--- a/3019244247_郎文翀_软件测试上机报告_实验3.docx
+++ b/3019244247_郎文翀_软件测试上机报告_实验3.docx
@@ -7,9 +7,6 @@
         <w:pStyle w:val="p1"/>
         <w:widowControl/>
         <w:jc w:val="both"/>
-        <w:rPr>
-          <w:rFonts w:hint="eastAsia"/>
-        </w:rPr>
       </w:pPr>
     </w:p>
     <w:p>
@@ -109,7 +106,7 @@
           <w:szCs w:val="36"/>
           <w:lang w:bidi="ar"/>
         </w:rPr>
-        <w:t>一</w:t>
+        <w:t>三</w:t>
       </w:r>
       <w:r>
         <w:rPr>
@@ -181,7 +178,6 @@
         </w:rPr>
         <w:t xml:space="preserve"> </w:t>
       </w:r>
-      <w:proofErr w:type="spellStart"/>
       <w:r>
         <w:rPr>
           <w:rFonts w:ascii="黑体" w:eastAsia="黑体" w:hAnsi="黑体" w:cs="黑体"/>
@@ -212,7 +208,6 @@
         </w:rPr>
         <w:t>Java</w:t>
       </w:r>
-      <w:proofErr w:type="spellEnd"/>
     </w:p>
     <w:p>
       <w:pPr>
@@ -603,35 +598,7 @@
         <w:rPr>
           <w:sz w:val="28"/>
         </w:rPr>
-        <w:t xml:space="preserve">Install </w:t>
-      </w:r>
-      <w:proofErr w:type="spellStart"/>
-      <w:r>
-        <w:rPr>
-          <w:sz w:val="28"/>
-        </w:rPr>
-        <w:t>MuJava</w:t>
-      </w:r>
-      <w:proofErr w:type="spellEnd"/>
-      <w:r>
-        <w:rPr>
-          <w:sz w:val="28"/>
-        </w:rPr>
-        <w:t xml:space="preserve">. The instruction of how to install and use </w:t>
-      </w:r>
-      <w:proofErr w:type="spellStart"/>
-      <w:r>
-        <w:rPr>
-          <w:sz w:val="28"/>
-        </w:rPr>
-        <w:t>Mujava</w:t>
-      </w:r>
-      <w:proofErr w:type="spellEnd"/>
-      <w:r>
-        <w:rPr>
-          <w:sz w:val="28"/>
-        </w:rPr>
-        <w:t xml:space="preserve"> can be seen in </w:t>
+        <w:t xml:space="preserve">Install MuJava. The instruction of how to install and use Mujava can be seen in </w:t>
       </w:r>
       <w:hyperlink r:id="rId10" w:history="1">
         <w:r>
@@ -671,21 +638,7 @@
         <w:rPr>
           <w:sz w:val="28"/>
         </w:rPr>
-        <w:t xml:space="preserve">BubbleSort.java is an implementation of bubble sort algorithm and BackPack.java is a solution of 01 backpack problem. Try to generate Mutants of 2 given programs with </w:t>
-      </w:r>
-      <w:proofErr w:type="spellStart"/>
-      <w:r>
-        <w:rPr>
-          <w:sz w:val="28"/>
-        </w:rPr>
-        <w:t>MuJava</w:t>
-      </w:r>
-      <w:proofErr w:type="spellEnd"/>
-      <w:r>
-        <w:rPr>
-          <w:sz w:val="28"/>
-        </w:rPr>
-        <w:t>.</w:t>
+        <w:t>BubbleSort.java is an implementation of bubble sort algorithm and BackPack.java is a solution of 01 backpack problem. Try to generate Mutants of 2 given programs with MuJava.</w:t>
       </w:r>
     </w:p>
     <w:p>
@@ -704,21 +657,7 @@
         <w:rPr>
           <w:sz w:val="28"/>
         </w:rPr>
-        <w:t xml:space="preserve">Write testing sets for 2 programs with Junit, and run mutants on the test sets with </w:t>
-      </w:r>
-      <w:proofErr w:type="spellStart"/>
-      <w:r>
-        <w:rPr>
-          <w:sz w:val="28"/>
-        </w:rPr>
-        <w:t>MuJava</w:t>
-      </w:r>
-      <w:proofErr w:type="spellEnd"/>
-      <w:r>
-        <w:rPr>
-          <w:sz w:val="28"/>
-        </w:rPr>
-        <w:t>.</w:t>
+        <w:t>Write testing sets for 2 programs with Junit, and run mutants on the test sets with MuJava.</w:t>
       </w:r>
     </w:p>
     <w:p>
@@ -787,35 +726,7 @@
         <w:rPr>
           <w:sz w:val="28"/>
         </w:rPr>
-        <w:t xml:space="preserve">Check in your java code to </w:t>
-      </w:r>
-      <w:proofErr w:type="spellStart"/>
-      <w:r>
-        <w:rPr>
-          <w:sz w:val="28"/>
-        </w:rPr>
-        <w:t>github</w:t>
-      </w:r>
-      <w:proofErr w:type="spellEnd"/>
-      <w:r>
-        <w:rPr>
-          <w:sz w:val="28"/>
-        </w:rPr>
-        <w:t xml:space="preserve"> or </w:t>
-      </w:r>
-      <w:proofErr w:type="spellStart"/>
-      <w:r>
-        <w:rPr>
-          <w:sz w:val="28"/>
-        </w:rPr>
-        <w:t>gitee</w:t>
-      </w:r>
-      <w:proofErr w:type="spellEnd"/>
-      <w:r>
-        <w:rPr>
-          <w:sz w:val="28"/>
-        </w:rPr>
-        <w:t xml:space="preserve">.  </w:t>
+        <w:t xml:space="preserve">Check in your java code to github or gitee.  </w:t>
       </w:r>
     </w:p>
     <w:p>
@@ -892,16 +803,8 @@
         <w:rPr>
           <w:sz w:val="28"/>
         </w:rPr>
-        <w:t xml:space="preserve">description that you install </w:t>
-      </w:r>
-      <w:proofErr w:type="spellStart"/>
-      <w:r>
-        <w:rPr>
-          <w:sz w:val="28"/>
-        </w:rPr>
-        <w:t>MuJava</w:t>
-      </w:r>
-      <w:proofErr w:type="spellEnd"/>
+        <w:t>description that you install MuJava</w:t>
+      </w:r>
     </w:p>
     <w:p>
       <w:pPr>
@@ -960,13 +863,7 @@
         <w:t>Your mutants result (The number of live mutants, killed mutants, etc.)</w:t>
       </w:r>
     </w:p>
-    <w:p>
-      <w:pPr>
-        <w:rPr>
-          <w:rFonts w:hint="eastAsia"/>
-        </w:rPr>
-      </w:pPr>
-    </w:p>
+    <w:p/>
     <w:p>
       <w:pPr>
         <w:pStyle w:val="4"/>
@@ -974,9 +871,6 @@
           <w:ilvl w:val="0"/>
           <w:numId w:val="3"/>
         </w:numPr>
-        <w:rPr>
-          <w:rFonts w:hint="eastAsia"/>
-        </w:rPr>
       </w:pPr>
       <w:r>
         <w:rPr>
@@ -1013,14 +907,12 @@
         </w:rPr>
         <w:t>在使用</w:t>
       </w:r>
-      <w:proofErr w:type="spellStart"/>
       <w:r>
         <w:rPr>
           <w:rFonts w:hint="eastAsia"/>
         </w:rPr>
         <w:t>Mujava</w:t>
       </w:r>
-      <w:proofErr w:type="spellEnd"/>
       <w:r>
         <w:rPr>
           <w:rFonts w:hint="eastAsia"/>
@@ -1060,21 +952,18 @@
         </w:rPr>
         <w:t>放置到新建的文件加</w:t>
       </w:r>
-      <w:proofErr w:type="spellStart"/>
       <w:r>
         <w:rPr>
           <w:rFonts w:hint="eastAsia"/>
         </w:rPr>
         <w:t>mujava</w:t>
       </w:r>
-      <w:proofErr w:type="spellEnd"/>
       <w:r>
         <w:rPr>
           <w:rFonts w:hint="eastAsia"/>
         </w:rPr>
         <w:t>中，然后我们在这个文件夹中新建一个</w:t>
       </w:r>
-      <w:proofErr w:type="spellStart"/>
       <w:r>
         <w:rPr>
           <w:rFonts w:hint="eastAsia"/>
@@ -1084,35 +973,30 @@
       <w:r>
         <w:t>.config</w:t>
       </w:r>
-      <w:proofErr w:type="spellEnd"/>
       <w:r>
         <w:rPr>
           <w:rFonts w:hint="eastAsia"/>
         </w:rPr>
         <w:t>文件，在其中写上环境根目录为</w:t>
       </w:r>
-      <w:proofErr w:type="spellStart"/>
       <w:r>
         <w:rPr>
           <w:rFonts w:hint="eastAsia"/>
         </w:rPr>
         <w:t>mujava</w:t>
       </w:r>
-      <w:proofErr w:type="spellEnd"/>
       <w:r>
         <w:rPr>
           <w:rFonts w:hint="eastAsia"/>
         </w:rPr>
         <w:t>从而指向该文件夹。然后我们还需要创建</w:t>
       </w:r>
-      <w:proofErr w:type="spellStart"/>
       <w:r>
         <w:rPr>
           <w:rFonts w:hint="eastAsia"/>
         </w:rPr>
         <w:t>src</w:t>
       </w:r>
-      <w:proofErr w:type="spellEnd"/>
       <w:r>
         <w:rPr>
           <w:rFonts w:hint="eastAsia"/>
@@ -1155,7 +1039,6 @@
         </w:rPr>
         <w:t>文件夹（存放生成的变异结果），</w:t>
       </w:r>
-      <w:proofErr w:type="spellStart"/>
       <w:r>
         <w:rPr>
           <w:rFonts w:hint="eastAsia"/>
@@ -1165,7 +1048,6 @@
       <w:r>
         <w:t>set</w:t>
       </w:r>
-      <w:proofErr w:type="spellEnd"/>
       <w:r>
         <w:rPr>
           <w:rFonts w:hint="eastAsia"/>
@@ -1303,13 +1185,7 @@
         <w:t>。两个脚本文件的具体命令见第四部分。</w:t>
       </w:r>
     </w:p>
-    <w:p>
-      <w:pPr>
-        <w:rPr>
-          <w:rFonts w:hint="eastAsia"/>
-        </w:rPr>
-      </w:pPr>
-    </w:p>
+    <w:p/>
     <w:p>
       <w:pPr>
         <w:pStyle w:val="5"/>
@@ -1592,7 +1468,6 @@
         </w:rPr>
         <w:t>改成了</w:t>
       </w:r>
-      <w:proofErr w:type="spellStart"/>
       <w:r>
         <w:rPr>
           <w:rFonts w:hint="eastAsia"/>
@@ -1602,7 +1477,6 @@
       <w:r>
         <w:t>++</w:t>
       </w:r>
-      <w:proofErr w:type="spellEnd"/>
       <w:r>
         <w:rPr>
           <w:rFonts w:hint="eastAsia"/>
@@ -1808,20 +1682,8 @@
         <w:t>的类变异结果</w:t>
       </w:r>
     </w:p>
-    <w:p>
-      <w:pPr>
-        <w:rPr>
-          <w:rFonts w:hint="eastAsia"/>
-        </w:rPr>
-      </w:pPr>
-    </w:p>
-    <w:p>
-      <w:pPr>
-        <w:rPr>
-          <w:rFonts w:hint="eastAsia"/>
-        </w:rPr>
-      </w:pPr>
-    </w:p>
+    <w:p/>
+    <w:p/>
     <w:p>
       <w:pPr>
         <w:pStyle w:val="5"/>
@@ -2073,13 +1935,7 @@
       </w:r>
     </w:p>
     <w:p/>
-    <w:p>
-      <w:pPr>
-        <w:rPr>
-          <w:rFonts w:hint="eastAsia"/>
-        </w:rPr>
-      </w:pPr>
-    </w:p>
+    <w:p/>
     <w:p>
       <w:pPr>
         <w:pStyle w:val="4"/>
@@ -2099,11 +1955,6 @@
       </w:r>
     </w:p>
     <w:p>
-      <w:pPr>
-        <w:rPr>
-          <w:rFonts w:hint="eastAsia"/>
-        </w:rPr>
-      </w:pPr>
       <w:r>
         <w:rPr>
           <w:rFonts w:hint="eastAsia"/>
@@ -2151,25 +2002,18 @@
       </w:r>
     </w:p>
     <w:p>
-      <w:pPr>
-        <w:rPr>
-          <w:rFonts w:hint="eastAsia"/>
-        </w:rPr>
-      </w:pPr>
       <w:r>
         <w:rPr>
           <w:rFonts w:hint="eastAsia"/>
         </w:rPr>
         <w:t>实验程序已存储到</w:t>
       </w:r>
-      <w:proofErr w:type="spellStart"/>
       <w:r>
         <w:rPr>
           <w:rFonts w:hint="eastAsia"/>
         </w:rPr>
         <w:t>github</w:t>
       </w:r>
-      <w:proofErr w:type="spellEnd"/>
       <w:r>
         <w:t>:</w:t>
       </w:r>
@@ -2184,25 +2028,7 @@
           <w:rPr>
             <w:rStyle w:val="a5"/>
           </w:rPr>
-          <w:t>https://github.com/Lan</w:t>
-        </w:r>
-        <w:r>
-          <w:rPr>
-            <w:rStyle w:val="a5"/>
-          </w:rPr>
-          <w:t>g</w:t>
-        </w:r>
-        <w:r>
-          <w:rPr>
-            <w:rStyle w:val="a5"/>
-          </w:rPr>
-          <w:t>wenchong/SoftwareTestingLabs/tree/lab</w:t>
-        </w:r>
-        <w:r>
-          <w:rPr>
-            <w:rStyle w:val="a5"/>
-          </w:rPr>
-          <w:t>3</w:t>
+          <w:t>https://github.com/Langwenchong/SoftwareTestingLabs/tree/lab3</w:t>
         </w:r>
       </w:hyperlink>
     </w:p>
@@ -2228,22 +2054,20 @@
     <w:p>
       <w:pPr>
         <w:pStyle w:val="2"/>
-      </w:pPr>
-      <w:r>
-        <w:t>set CLASSPATH=%CLASSPATH</w:t>
-      </w:r>
-      <w:proofErr w:type="gramStart"/>
-      <w:r>
-        <w:t>%;.;</w:t>
-      </w:r>
-      <w:proofErr w:type="gramEnd"/>
-      <w:r>
-        <w:t>C:\Users\86159\Desktop\mujava\mujava.jar;C:\Users\86159\Desktop\mujava\openjava.jar;D:\Java\jdk1.8.0_102\lib\tools.jar;</w:t>
-      </w:r>
-    </w:p>
-    <w:p>
-      <w:pPr>
-        <w:pStyle w:val="2"/>
+        <w:rPr>
+          <w:rFonts w:hint="eastAsia"/>
+        </w:rPr>
+      </w:pPr>
+      <w:r>
+        <w:t>set CLASSPATH=%CLASSPATH%;.;C:\Users\86159\Desktop\mujava\mujava.jar;C:\Users\86159\Desktop\mujava\openjava.jar;D:\Java\jdk1.8.0_102\lib\tools.jar;</w:t>
+      </w:r>
+    </w:p>
+    <w:p>
+      <w:pPr>
+        <w:pStyle w:val="2"/>
+        <w:rPr>
+          <w:rFonts w:hint="eastAsia"/>
+        </w:rPr>
       </w:pPr>
       <w:r>
         <w:t>cd C:\Users\86159\Desktop\mujava</w:t>
@@ -2258,15 +2082,8 @@
       </w:pPr>
       <w:r>
         <w:lastRenderedPageBreak/>
-        <w:t xml:space="preserve">java </w:t>
-      </w:r>
-      <w:proofErr w:type="spellStart"/>
-      <w:proofErr w:type="gramStart"/>
-      <w:r>
-        <w:t>mujava.gui.GenMutantsMain</w:t>
-      </w:r>
-      <w:proofErr w:type="spellEnd"/>
-      <w:proofErr w:type="gramEnd"/>
+        <w:t>java mujava.gui.GenMutantsMain</w:t>
+      </w:r>
     </w:p>
     <w:p>
       <w:pPr>
@@ -2288,23 +2105,21 @@
       <w:pPr>
         <w:pStyle w:val="2"/>
         <w:ind w:firstLineChars="200" w:firstLine="420"/>
-      </w:pPr>
-      <w:r>
-        <w:t>set ClASSPATH=</w:t>
-      </w:r>
-      <w:proofErr w:type="gramStart"/>
-      <w:r>
-        <w:t>C:\Users\86159\Desktop\mujava\mujava.jar;C:\Users\86159\Desktop\mujava\openjava.jar</w:t>
-      </w:r>
-      <w:proofErr w:type="gramEnd"/>
-      <w:r>
-        <w:t>;D:\Java\jdk1.8.0_102\lib\tools.jar;C:\Users\86159\Desktop\mujava\junit-4.12.jar;C:\Users\86159\Desktop\mujava\hamcrest-all-1.3.jar;</w:t>
+        <w:rPr>
+          <w:rFonts w:hint="eastAsia"/>
+        </w:rPr>
+      </w:pPr>
+      <w:r>
+        <w:t>set ClASSPATH=C:\Users\86159\Desktop\mujava\mujava.jar;C:\Users\86159\Desktop\mujava\openjava.jar;D:\Java\jdk1.8.0_102\lib\tools.jar;C:\Users\86159\Desktop\mujava\junit-4.12.jar;C:\Users\86159\Desktop\mujava\hamcrest-all-1.3.jar;</w:t>
       </w:r>
     </w:p>
     <w:p>
       <w:pPr>
         <w:pStyle w:val="2"/>
         <w:ind w:firstLineChars="200" w:firstLine="420"/>
+        <w:rPr>
+          <w:rFonts w:hint="eastAsia"/>
+        </w:rPr>
       </w:pPr>
       <w:r>
         <w:t>cd C:\Users\86159\Desktop\mujava</w:t>
@@ -2314,19 +2129,12 @@
       <w:pPr>
         <w:pStyle w:val="2"/>
         <w:ind w:firstLineChars="200" w:firstLine="420"/>
-      </w:pPr>
-      <w:r>
-        <w:t xml:space="preserve">java </w:t>
-      </w:r>
-      <w:proofErr w:type="spellStart"/>
-      <w:proofErr w:type="gramStart"/>
-      <w:r>
-        <w:t>mujava.gui.RunTestMain</w:t>
-      </w:r>
-      <w:proofErr w:type="spellEnd"/>
-      <w:proofErr w:type="gramEnd"/>
-      <w:r>
-        <w:t xml:space="preserve"> &gt; output.txt</w:t>
+        <w:rPr>
+          <w:rFonts w:hint="eastAsia"/>
+        </w:rPr>
+      </w:pPr>
+      <w:r>
+        <w:t>java mujava.gui.RunTestMain &gt; output.txt</w:t>
       </w:r>
     </w:p>
     <w:p>
@@ -2355,28 +2163,18 @@
         <w:tabs>
           <w:tab w:val="left" w:pos="1959"/>
         </w:tabs>
-      </w:pPr>
-      <w:r>
-        <w:rPr>
-          <w:rFonts w:hint="eastAsia"/>
-        </w:rPr>
-        <w:tab/>
-      </w:r>
-      <w:r>
-        <w:t xml:space="preserve">import static </w:t>
-      </w:r>
-      <w:proofErr w:type="spellStart"/>
-      <w:proofErr w:type="gramStart"/>
-      <w:r>
-        <w:t>org.junit</w:t>
-      </w:r>
-      <w:proofErr w:type="gramEnd"/>
-      <w:r>
-        <w:t>.Assert.assertEquals</w:t>
-      </w:r>
-      <w:proofErr w:type="spellEnd"/>
-      <w:r>
-        <w:t>;</w:t>
+        <w:rPr>
+          <w:rFonts w:hint="eastAsia"/>
+        </w:rPr>
+      </w:pPr>
+      <w:r>
+        <w:rPr>
+          <w:rFonts w:hint="eastAsia"/>
+        </w:rPr>
+        <w:tab/>
+      </w:r>
+      <w:r>
+        <w:t>import static org.junit.Assert.assertEquals;</w:t>
       </w:r>
     </w:p>
     <w:p>
@@ -2385,6 +2183,9 @@
         <w:tabs>
           <w:tab w:val="left" w:pos="1959"/>
         </w:tabs>
+        <w:rPr>
+          <w:rFonts w:hint="eastAsia"/>
+        </w:rPr>
       </w:pPr>
     </w:p>
     <w:p>
@@ -2393,22 +2194,12 @@
         <w:tabs>
           <w:tab w:val="left" w:pos="1959"/>
         </w:tabs>
-      </w:pPr>
-      <w:r>
-        <w:t xml:space="preserve">import </w:t>
-      </w:r>
-      <w:proofErr w:type="spellStart"/>
-      <w:proofErr w:type="gramStart"/>
-      <w:r>
-        <w:t>org.junit</w:t>
-      </w:r>
-      <w:proofErr w:type="gramEnd"/>
-      <w:r>
-        <w:t>.Before</w:t>
-      </w:r>
-      <w:proofErr w:type="spellEnd"/>
-      <w:r>
-        <w:t>;</w:t>
+        <w:rPr>
+          <w:rFonts w:hint="eastAsia"/>
+        </w:rPr>
+      </w:pPr>
+      <w:r>
+        <w:t>import org.junit.Before;</w:t>
       </w:r>
     </w:p>
     <w:p>
@@ -2417,22 +2208,12 @@
         <w:tabs>
           <w:tab w:val="left" w:pos="1959"/>
         </w:tabs>
-      </w:pPr>
-      <w:r>
-        <w:t xml:space="preserve">import </w:t>
-      </w:r>
-      <w:proofErr w:type="spellStart"/>
-      <w:proofErr w:type="gramStart"/>
-      <w:r>
-        <w:t>org.junit</w:t>
-      </w:r>
-      <w:proofErr w:type="gramEnd"/>
-      <w:r>
-        <w:t>.Test</w:t>
-      </w:r>
-      <w:proofErr w:type="spellEnd"/>
-      <w:r>
-        <w:t>;</w:t>
+        <w:rPr>
+          <w:rFonts w:hint="eastAsia"/>
+        </w:rPr>
+      </w:pPr>
+      <w:r>
+        <w:t>import org.junit.Test;</w:t>
       </w:r>
     </w:p>
     <w:p>
@@ -2441,6 +2222,9 @@
         <w:tabs>
           <w:tab w:val="left" w:pos="1959"/>
         </w:tabs>
+        <w:rPr>
+          <w:rFonts w:hint="eastAsia"/>
+        </w:rPr>
       </w:pPr>
     </w:p>
     <w:p>
@@ -2449,17 +2233,12 @@
         <w:tabs>
           <w:tab w:val="left" w:pos="1959"/>
         </w:tabs>
-      </w:pPr>
-      <w:r>
-        <w:t xml:space="preserve">public class </w:t>
-      </w:r>
-      <w:proofErr w:type="spellStart"/>
-      <w:r>
-        <w:t>BackPackTest</w:t>
-      </w:r>
-      <w:proofErr w:type="spellEnd"/>
-      <w:r>
-        <w:t xml:space="preserve"> {</w:t>
+        <w:rPr>
+          <w:rFonts w:hint="eastAsia"/>
+        </w:rPr>
+      </w:pPr>
+      <w:r>
+        <w:t>public class BackPackTest {</w:t>
       </w:r>
     </w:p>
     <w:p>
@@ -2468,6 +2247,9 @@
         <w:tabs>
           <w:tab w:val="left" w:pos="1959"/>
         </w:tabs>
+        <w:rPr>
+          <w:rFonts w:hint="eastAsia"/>
+        </w:rPr>
       </w:pPr>
     </w:p>
     <w:p>
@@ -2476,17 +2258,13 @@
         <w:tabs>
           <w:tab w:val="left" w:pos="1959"/>
         </w:tabs>
-      </w:pPr>
-      <w:r>
-        <w:tab/>
-      </w:r>
-      <w:proofErr w:type="spellStart"/>
-      <w:r>
-        <w:t>BackPack</w:t>
-      </w:r>
-      <w:proofErr w:type="spellEnd"/>
-      <w:r>
-        <w:t xml:space="preserve"> bp;</w:t>
+        <w:rPr>
+          <w:rFonts w:hint="eastAsia"/>
+        </w:rPr>
+      </w:pPr>
+      <w:r>
+        <w:tab/>
+        <w:t>BackPack bp;</w:t>
       </w:r>
     </w:p>
     <w:p>
@@ -2495,6 +2273,9 @@
         <w:tabs>
           <w:tab w:val="left" w:pos="1959"/>
         </w:tabs>
+        <w:rPr>
+          <w:rFonts w:hint="eastAsia"/>
+        </w:rPr>
       </w:pPr>
     </w:p>
     <w:p>
@@ -2503,6 +2284,9 @@
         <w:tabs>
           <w:tab w:val="left" w:pos="1959"/>
         </w:tabs>
+        <w:rPr>
+          <w:rFonts w:hint="eastAsia"/>
+        </w:rPr>
       </w:pPr>
       <w:r>
         <w:tab/>
@@ -2515,23 +2299,13 @@
         <w:tabs>
           <w:tab w:val="left" w:pos="1959"/>
         </w:tabs>
-      </w:pPr>
-      <w:r>
-        <w:tab/>
-        <w:t xml:space="preserve">public void </w:t>
-      </w:r>
-      <w:proofErr w:type="spellStart"/>
-      <w:proofErr w:type="gramStart"/>
-      <w:r>
-        <w:t>setUp</w:t>
-      </w:r>
-      <w:proofErr w:type="spellEnd"/>
-      <w:r>
-        <w:t>(</w:t>
-      </w:r>
-      <w:proofErr w:type="gramEnd"/>
-      <w:r>
-        <w:t>) throws Exception {</w:t>
+        <w:rPr>
+          <w:rFonts w:hint="eastAsia"/>
+        </w:rPr>
+      </w:pPr>
+      <w:r>
+        <w:tab/>
+        <w:t>public void setUp() throws Exception {</w:t>
       </w:r>
     </w:p>
     <w:p>
@@ -2540,26 +2314,16 @@
         <w:tabs>
           <w:tab w:val="left" w:pos="1959"/>
         </w:tabs>
-      </w:pPr>
-      <w:r>
-        <w:tab/>
-      </w:r>
-      <w:r>
-        <w:tab/>
-        <w:t xml:space="preserve">bp = new </w:t>
-      </w:r>
-      <w:proofErr w:type="spellStart"/>
-      <w:proofErr w:type="gramStart"/>
-      <w:r>
-        <w:t>BackPack</w:t>
-      </w:r>
-      <w:proofErr w:type="spellEnd"/>
-      <w:r>
-        <w:t>(</w:t>
-      </w:r>
-      <w:proofErr w:type="gramEnd"/>
-      <w:r>
-        <w:t>);</w:t>
+        <w:rPr>
+          <w:rFonts w:hint="eastAsia"/>
+        </w:rPr>
+      </w:pPr>
+      <w:r>
+        <w:tab/>
+      </w:r>
+      <w:r>
+        <w:tab/>
+        <w:t>bp = new BackPack();</w:t>
       </w:r>
     </w:p>
     <w:p>
@@ -2568,6 +2332,9 @@
         <w:tabs>
           <w:tab w:val="left" w:pos="1959"/>
         </w:tabs>
+        <w:rPr>
+          <w:rFonts w:hint="eastAsia"/>
+        </w:rPr>
       </w:pPr>
       <w:r>
         <w:tab/>
@@ -2580,6 +2347,9 @@
         <w:tabs>
           <w:tab w:val="left" w:pos="1959"/>
         </w:tabs>
+        <w:rPr>
+          <w:rFonts w:hint="eastAsia"/>
+        </w:rPr>
       </w:pPr>
     </w:p>
     <w:p>
@@ -2588,6 +2358,9 @@
         <w:tabs>
           <w:tab w:val="left" w:pos="1959"/>
         </w:tabs>
+        <w:rPr>
+          <w:rFonts w:hint="eastAsia"/>
+        </w:rPr>
       </w:pPr>
       <w:r>
         <w:tab/>
@@ -2600,18 +2373,13 @@
         <w:tabs>
           <w:tab w:val="left" w:pos="1959"/>
         </w:tabs>
-      </w:pPr>
-      <w:r>
-        <w:tab/>
-        <w:t xml:space="preserve">public void </w:t>
-      </w:r>
-      <w:proofErr w:type="gramStart"/>
-      <w:r>
-        <w:t>test(</w:t>
-      </w:r>
-      <w:proofErr w:type="gramEnd"/>
-      <w:r>
-        <w:t>) {</w:t>
+        <w:rPr>
+          <w:rFonts w:hint="eastAsia"/>
+        </w:rPr>
+      </w:pPr>
+      <w:r>
+        <w:tab/>
+        <w:t>public void test() {</w:t>
       </w:r>
     </w:p>
     <w:p>
@@ -2620,6 +2388,9 @@
         <w:tabs>
           <w:tab w:val="left" w:pos="1959"/>
         </w:tabs>
+        <w:rPr>
+          <w:rFonts w:hint="eastAsia"/>
+        </w:rPr>
       </w:pPr>
       <w:r>
         <w:tab/>
@@ -2635,6 +2406,9 @@
         <w:tabs>
           <w:tab w:val="left" w:pos="1959"/>
         </w:tabs>
+        <w:rPr>
+          <w:rFonts w:hint="eastAsia"/>
+        </w:rPr>
       </w:pPr>
       <w:r>
         <w:tab/>
@@ -2650,21 +2424,16 @@
         <w:tabs>
           <w:tab w:val="left" w:pos="1959"/>
         </w:tabs>
-      </w:pPr>
-      <w:r>
-        <w:tab/>
-      </w:r>
-      <w:r>
-        <w:tab/>
-        <w:t xml:space="preserve">int </w:t>
-      </w:r>
-      <w:proofErr w:type="gramStart"/>
-      <w:r>
-        <w:t>w[</w:t>
-      </w:r>
-      <w:proofErr w:type="gramEnd"/>
-      <w:r>
-        <w:t>] = { 3, 4, 5 };</w:t>
+        <w:rPr>
+          <w:rFonts w:hint="eastAsia"/>
+        </w:rPr>
+      </w:pPr>
+      <w:r>
+        <w:tab/>
+      </w:r>
+      <w:r>
+        <w:tab/>
+        <w:t>int w[] = { 3, 4, 5 };</w:t>
       </w:r>
     </w:p>
     <w:p>
@@ -2673,21 +2442,16 @@
         <w:tabs>
           <w:tab w:val="left" w:pos="1959"/>
         </w:tabs>
-      </w:pPr>
-      <w:r>
-        <w:tab/>
-      </w:r>
-      <w:r>
-        <w:tab/>
-        <w:t xml:space="preserve">int </w:t>
-      </w:r>
-      <w:proofErr w:type="gramStart"/>
-      <w:r>
-        <w:t>p[</w:t>
-      </w:r>
-      <w:proofErr w:type="gramEnd"/>
-      <w:r>
-        <w:t>] = { 4, 5, 6 };</w:t>
+        <w:rPr>
+          <w:rFonts w:hint="eastAsia"/>
+        </w:rPr>
+      </w:pPr>
+      <w:r>
+        <w:tab/>
+      </w:r>
+      <w:r>
+        <w:tab/>
+        <w:t>int p[] = { 4, 5, 6 };</w:t>
       </w:r>
     </w:p>
     <w:p>
@@ -2696,29 +2460,16 @@
         <w:tabs>
           <w:tab w:val="left" w:pos="1959"/>
         </w:tabs>
-      </w:pPr>
-      <w:r>
-        <w:tab/>
-      </w:r>
-      <w:r>
-        <w:tab/>
-        <w:t xml:space="preserve">int </w:t>
-      </w:r>
-      <w:proofErr w:type="gramStart"/>
-      <w:r>
-        <w:t>c[</w:t>
-      </w:r>
-      <w:proofErr w:type="gramEnd"/>
-      <w:r>
-        <w:t xml:space="preserve">][] = </w:t>
-      </w:r>
-      <w:proofErr w:type="spellStart"/>
-      <w:r>
-        <w:t>bp.BackPack_Solution</w:t>
-      </w:r>
-      <w:proofErr w:type="spellEnd"/>
-      <w:r>
-        <w:t>(m, n, w, p);</w:t>
+        <w:rPr>
+          <w:rFonts w:hint="eastAsia"/>
+        </w:rPr>
+      </w:pPr>
+      <w:r>
+        <w:tab/>
+      </w:r>
+      <w:r>
+        <w:tab/>
+        <w:t>int c[][] = bp.BackPack_Solution(m, n, w, p);</w:t>
       </w:r>
     </w:p>
     <w:p>
@@ -2727,21 +2478,16 @@
         <w:tabs>
           <w:tab w:val="left" w:pos="1959"/>
         </w:tabs>
-      </w:pPr>
-      <w:r>
-        <w:tab/>
-      </w:r>
-      <w:r>
-        <w:tab/>
-        <w:t xml:space="preserve">int </w:t>
-      </w:r>
-      <w:proofErr w:type="gramStart"/>
-      <w:r>
-        <w:t>expected[</w:t>
-      </w:r>
-      <w:proofErr w:type="gramEnd"/>
-      <w:r>
-        <w:t>][] = { { 0, 0, 4, 4, 4, 4, 4, 4, 4, 4 }, { 0, 0, 4, 5, 5, 5, 9, 9, 9, 9 },</w:t>
+        <w:rPr>
+          <w:rFonts w:hint="eastAsia"/>
+        </w:rPr>
+      </w:pPr>
+      <w:r>
+        <w:tab/>
+      </w:r>
+      <w:r>
+        <w:tab/>
+        <w:t>int expected[][] = { { 0, 0, 4, 4, 4, 4, 4, 4, 4, 4 }, { 0, 0, 4, 5, 5, 5, 9, 9, 9, 9 },</w:t>
       </w:r>
     </w:p>
     <w:p>
@@ -2750,26 +2496,22 @@
         <w:tabs>
           <w:tab w:val="left" w:pos="1959"/>
         </w:tabs>
-      </w:pPr>
-      <w:r>
-        <w:tab/>
-      </w:r>
-      <w:r>
-        <w:tab/>
-      </w:r>
-      <w:r>
-        <w:tab/>
-      </w:r>
-      <w:r>
-        <w:tab/>
-      </w:r>
-      <w:proofErr w:type="gramStart"/>
-      <w:r>
-        <w:t>{ 0</w:t>
-      </w:r>
-      <w:proofErr w:type="gramEnd"/>
-      <w:r>
-        <w:t>, 0, 4, 5, 6, 6, 9, 10, 11, 11 } };</w:t>
+        <w:rPr>
+          <w:rFonts w:hint="eastAsia"/>
+        </w:rPr>
+      </w:pPr>
+      <w:r>
+        <w:tab/>
+      </w:r>
+      <w:r>
+        <w:tab/>
+      </w:r>
+      <w:r>
+        <w:tab/>
+      </w:r>
+      <w:r>
+        <w:tab/>
+        <w:t>{ 0, 0, 4, 5, 6, 6, 9, 10, 11, 11 } };</w:t>
       </w:r>
     </w:p>
     <w:p>
@@ -2778,37 +2520,16 @@
         <w:tabs>
           <w:tab w:val="left" w:pos="1959"/>
         </w:tabs>
-      </w:pPr>
-      <w:r>
-        <w:tab/>
-      </w:r>
-      <w:r>
-        <w:tab/>
-        <w:t xml:space="preserve">for (int </w:t>
-      </w:r>
-      <w:proofErr w:type="spellStart"/>
-      <w:r>
-        <w:t>i</w:t>
-      </w:r>
-      <w:proofErr w:type="spellEnd"/>
-      <w:r>
-        <w:t xml:space="preserve"> = 1; </w:t>
-      </w:r>
-      <w:proofErr w:type="spellStart"/>
-      <w:r>
-        <w:t>i</w:t>
-      </w:r>
-      <w:proofErr w:type="spellEnd"/>
-      <w:r>
-        <w:t xml:space="preserve"> &lt;= n; </w:t>
-      </w:r>
-      <w:proofErr w:type="spellStart"/>
-      <w:r>
-        <w:t>i</w:t>
-      </w:r>
-      <w:proofErr w:type="spellEnd"/>
-      <w:r>
-        <w:t>++) {</w:t>
+        <w:rPr>
+          <w:rFonts w:hint="eastAsia"/>
+        </w:rPr>
+      </w:pPr>
+      <w:r>
+        <w:tab/>
+      </w:r>
+      <w:r>
+        <w:tab/>
+        <w:t>for (int i = 1; i &lt;= n; i++) {</w:t>
       </w:r>
     </w:p>
     <w:p>
@@ -2817,24 +2538,19 @@
         <w:tabs>
           <w:tab w:val="left" w:pos="1959"/>
         </w:tabs>
-      </w:pPr>
-      <w:r>
-        <w:tab/>
-      </w:r>
-      <w:r>
-        <w:tab/>
-      </w:r>
-      <w:r>
-        <w:tab/>
-        <w:t xml:space="preserve">for (int j = 1; j &lt;= m; </w:t>
-      </w:r>
-      <w:proofErr w:type="spellStart"/>
-      <w:r>
-        <w:t>j++</w:t>
-      </w:r>
-      <w:proofErr w:type="spellEnd"/>
-      <w:r>
-        <w:t>) {</w:t>
+        <w:rPr>
+          <w:rFonts w:hint="eastAsia"/>
+        </w:rPr>
+      </w:pPr>
+      <w:r>
+        <w:tab/>
+      </w:r>
+      <w:r>
+        <w:tab/>
+      </w:r>
+      <w:r>
+        <w:tab/>
+        <w:t>for (int j = 1; j &lt;= m; j++) {</w:t>
       </w:r>
     </w:p>
     <w:p>
@@ -2843,34 +2559,22 @@
         <w:tabs>
           <w:tab w:val="left" w:pos="1959"/>
         </w:tabs>
-      </w:pPr>
-      <w:r>
-        <w:tab/>
-      </w:r>
-      <w:r>
-        <w:tab/>
-      </w:r>
-      <w:r>
-        <w:tab/>
-      </w:r>
-      <w:r>
-        <w:tab/>
-      </w:r>
-      <w:proofErr w:type="spellStart"/>
-      <w:r>
-        <w:t>System.out.println</w:t>
-      </w:r>
-      <w:proofErr w:type="spellEnd"/>
-      <w:r>
-        <w:t xml:space="preserve">("i: " + </w:t>
-      </w:r>
-      <w:proofErr w:type="spellStart"/>
-      <w:r>
-        <w:t>i</w:t>
-      </w:r>
-      <w:proofErr w:type="spellEnd"/>
-      <w:r>
-        <w:t xml:space="preserve"> + "</w:t>
+        <w:rPr>
+          <w:rFonts w:hint="eastAsia"/>
+        </w:rPr>
+      </w:pPr>
+      <w:r>
+        <w:tab/>
+      </w:r>
+      <w:r>
+        <w:tab/>
+      </w:r>
+      <w:r>
+        <w:tab/>
+      </w:r>
+      <w:r>
+        <w:tab/>
+        <w:t>System.out.println("i: " + i + "</w:t>
       </w:r>
       <w:r>
         <w:tab/>
@@ -2878,28 +2582,7 @@
       </w:r>
       <w:r>
         <w:tab/>
-        <w:t xml:space="preserve">" + </w:t>
-      </w:r>
-      <w:proofErr w:type="gramStart"/>
-      <w:r>
-        <w:t>expected[</w:t>
-      </w:r>
-      <w:proofErr w:type="spellStart"/>
-      <w:proofErr w:type="gramEnd"/>
-      <w:r>
-        <w:t>i</w:t>
-      </w:r>
-      <w:proofErr w:type="spellEnd"/>
-      <w:r>
-        <w:t xml:space="preserve"> - 1][j - 1] + " " + c[</w:t>
-      </w:r>
-      <w:proofErr w:type="spellStart"/>
-      <w:r>
-        <w:t>i</w:t>
-      </w:r>
-      <w:proofErr w:type="spellEnd"/>
-      <w:r>
-        <w:t>][j]);</w:t>
+        <w:t>" + expected[i - 1][j - 1] + " " + c[i][j]);</w:t>
       </w:r>
     </w:p>
     <w:p>
@@ -2908,47 +2591,22 @@
         <w:tabs>
           <w:tab w:val="left" w:pos="1959"/>
         </w:tabs>
-      </w:pPr>
-      <w:r>
-        <w:tab/>
-      </w:r>
-      <w:r>
-        <w:tab/>
-      </w:r>
-      <w:r>
-        <w:tab/>
-      </w:r>
-      <w:r>
-        <w:tab/>
-      </w:r>
-      <w:proofErr w:type="spellStart"/>
-      <w:proofErr w:type="gramStart"/>
-      <w:r>
-        <w:t>assertEquals</w:t>
-      </w:r>
-      <w:proofErr w:type="spellEnd"/>
-      <w:r>
-        <w:t>(</w:t>
-      </w:r>
-      <w:proofErr w:type="gramEnd"/>
-      <w:r>
-        <w:t>expected[</w:t>
-      </w:r>
-      <w:proofErr w:type="spellStart"/>
-      <w:r>
-        <w:t>i</w:t>
-      </w:r>
-      <w:proofErr w:type="spellEnd"/>
-      <w:r>
-        <w:t xml:space="preserve"> - 1][j - 1], c[</w:t>
-      </w:r>
-      <w:proofErr w:type="spellStart"/>
-      <w:r>
-        <w:t>i</w:t>
-      </w:r>
-      <w:proofErr w:type="spellEnd"/>
-      <w:r>
-        <w:t>][j]);</w:t>
+        <w:rPr>
+          <w:rFonts w:hint="eastAsia"/>
+        </w:rPr>
+      </w:pPr>
+      <w:r>
+        <w:tab/>
+      </w:r>
+      <w:r>
+        <w:tab/>
+      </w:r>
+      <w:r>
+        <w:tab/>
+      </w:r>
+      <w:r>
+        <w:tab/>
+        <w:t>assertEquals(expected[i - 1][j - 1], c[i][j]);</w:t>
       </w:r>
     </w:p>
     <w:p>
@@ -2957,6 +2615,9 @@
         <w:tabs>
           <w:tab w:val="left" w:pos="1959"/>
         </w:tabs>
+        <w:rPr>
+          <w:rFonts w:hint="eastAsia"/>
+        </w:rPr>
       </w:pPr>
       <w:r>
         <w:tab/>
@@ -2975,6 +2636,9 @@
         <w:tabs>
           <w:tab w:val="left" w:pos="1959"/>
         </w:tabs>
+        <w:rPr>
+          <w:rFonts w:hint="eastAsia"/>
+        </w:rPr>
       </w:pPr>
       <w:r>
         <w:tab/>
@@ -2990,6 +2654,9 @@
         <w:tabs>
           <w:tab w:val="left" w:pos="1959"/>
         </w:tabs>
+        <w:rPr>
+          <w:rFonts w:hint="eastAsia"/>
+        </w:rPr>
       </w:pPr>
     </w:p>
     <w:p>
@@ -2998,6 +2665,9 @@
         <w:tabs>
           <w:tab w:val="left" w:pos="1959"/>
         </w:tabs>
+        <w:rPr>
+          <w:rFonts w:hint="eastAsia"/>
+        </w:rPr>
       </w:pPr>
       <w:r>
         <w:tab/>
@@ -3010,6 +2680,9 @@
         <w:tabs>
           <w:tab w:val="left" w:pos="1959"/>
         </w:tabs>
+        <w:rPr>
+          <w:rFonts w:hint="eastAsia"/>
+        </w:rPr>
       </w:pPr>
     </w:p>
     <w:p>
@@ -3018,6 +2691,9 @@
         <w:tabs>
           <w:tab w:val="left" w:pos="1959"/>
         </w:tabs>
+        <w:rPr>
+          <w:rFonts w:hint="eastAsia"/>
+        </w:rPr>
       </w:pPr>
       <w:r>
         <w:t>}</w:t>
@@ -3043,107 +2719,84 @@
       <w:pPr>
         <w:pStyle w:val="2"/>
         <w:ind w:firstLineChars="200" w:firstLine="420"/>
-      </w:pPr>
-      <w:r>
-        <w:t xml:space="preserve">import static </w:t>
-      </w:r>
-      <w:proofErr w:type="spellStart"/>
-      <w:proofErr w:type="gramStart"/>
-      <w:r>
-        <w:t>org.junit</w:t>
-      </w:r>
-      <w:proofErr w:type="gramEnd"/>
-      <w:r>
-        <w:t>.Assert.assertEquals</w:t>
-      </w:r>
-      <w:proofErr w:type="spellEnd"/>
-      <w:r>
-        <w:t>;</w:t>
+        <w:rPr>
+          <w:rFonts w:hint="eastAsia"/>
+        </w:rPr>
+      </w:pPr>
+      <w:r>
+        <w:t>import static org.junit.Assert.assertEquals;</w:t>
       </w:r>
     </w:p>
     <w:p>
       <w:pPr>
         <w:pStyle w:val="2"/>
         <w:ind w:firstLineChars="200" w:firstLine="420"/>
+        <w:rPr>
+          <w:rFonts w:hint="eastAsia"/>
+        </w:rPr>
       </w:pPr>
     </w:p>
     <w:p>
       <w:pPr>
         <w:pStyle w:val="2"/>
         <w:ind w:firstLineChars="200" w:firstLine="420"/>
-      </w:pPr>
-      <w:r>
-        <w:t xml:space="preserve">import </w:t>
-      </w:r>
-      <w:proofErr w:type="spellStart"/>
-      <w:proofErr w:type="gramStart"/>
-      <w:r>
-        <w:t>java.util</w:t>
-      </w:r>
-      <w:proofErr w:type="gramEnd"/>
-      <w:r>
-        <w:t>.Arrays</w:t>
-      </w:r>
-      <w:proofErr w:type="spellEnd"/>
-      <w:r>
-        <w:t>;</w:t>
+        <w:rPr>
+          <w:rFonts w:hint="eastAsia"/>
+        </w:rPr>
+      </w:pPr>
+      <w:r>
+        <w:t>import java.util.Arrays;</w:t>
       </w:r>
     </w:p>
     <w:p>
       <w:pPr>
         <w:pStyle w:val="2"/>
         <w:ind w:firstLineChars="200" w:firstLine="420"/>
+        <w:rPr>
+          <w:rFonts w:hint="eastAsia"/>
+        </w:rPr>
       </w:pPr>
     </w:p>
     <w:p>
       <w:pPr>
         <w:pStyle w:val="2"/>
         <w:ind w:firstLineChars="200" w:firstLine="420"/>
-      </w:pPr>
-      <w:r>
-        <w:t xml:space="preserve">import </w:t>
-      </w:r>
-      <w:proofErr w:type="spellStart"/>
-      <w:proofErr w:type="gramStart"/>
-      <w:r>
-        <w:t>org.junit</w:t>
-      </w:r>
-      <w:proofErr w:type="gramEnd"/>
-      <w:r>
-        <w:t>.Test</w:t>
-      </w:r>
-      <w:proofErr w:type="spellEnd"/>
-      <w:r>
-        <w:t>;</w:t>
+        <w:rPr>
+          <w:rFonts w:hint="eastAsia"/>
+        </w:rPr>
+      </w:pPr>
+      <w:r>
+        <w:t>import org.junit.Test;</w:t>
       </w:r>
     </w:p>
     <w:p>
       <w:pPr>
         <w:pStyle w:val="2"/>
         <w:ind w:firstLineChars="200" w:firstLine="420"/>
+        <w:rPr>
+          <w:rFonts w:hint="eastAsia"/>
+        </w:rPr>
       </w:pPr>
     </w:p>
     <w:p>
       <w:pPr>
         <w:pStyle w:val="2"/>
         <w:ind w:firstLineChars="200" w:firstLine="420"/>
-      </w:pPr>
-      <w:r>
-        <w:t xml:space="preserve">public class </w:t>
-      </w:r>
-      <w:proofErr w:type="spellStart"/>
-      <w:r>
-        <w:t>BubbleSortTest</w:t>
-      </w:r>
-      <w:proofErr w:type="spellEnd"/>
-      <w:r>
-        <w:t xml:space="preserve"> {</w:t>
+        <w:rPr>
+          <w:rFonts w:hint="eastAsia"/>
+        </w:rPr>
+      </w:pPr>
+      <w:r>
+        <w:t>public class BubbleSortTest {</w:t>
       </w:r>
     </w:p>
     <w:p>
       <w:pPr>
         <w:pStyle w:val="2"/>
         <w:ind w:firstLineChars="200" w:firstLine="420"/>
+        <w:rPr>
+          <w:rFonts w:hint="eastAsia"/>
+        </w:rPr>
       </w:pPr>
       <w:r>
         <w:tab/>
@@ -3154,153 +2807,86 @@
       <w:pPr>
         <w:pStyle w:val="2"/>
         <w:ind w:firstLineChars="200" w:firstLine="420"/>
-      </w:pPr>
-      <w:r>
-        <w:tab/>
-        <w:t xml:space="preserve">public void </w:t>
-      </w:r>
-      <w:proofErr w:type="gramStart"/>
-      <w:r>
-        <w:t>test(</w:t>
-      </w:r>
-      <w:proofErr w:type="gramEnd"/>
-      <w:r>
-        <w:t>) {</w:t>
+        <w:rPr>
+          <w:rFonts w:hint="eastAsia"/>
+        </w:rPr>
+      </w:pPr>
+      <w:r>
+        <w:tab/>
+        <w:t>public void test() {</w:t>
       </w:r>
     </w:p>
     <w:p>
       <w:pPr>
         <w:pStyle w:val="2"/>
         <w:ind w:firstLineChars="200" w:firstLine="420"/>
-      </w:pPr>
-      <w:r>
-        <w:tab/>
-      </w:r>
-      <w:r>
-        <w:tab/>
-        <w:t xml:space="preserve">int </w:t>
-      </w:r>
-      <w:proofErr w:type="spellStart"/>
-      <w:proofErr w:type="gramStart"/>
-      <w:r>
-        <w:t>arr</w:t>
-      </w:r>
-      <w:proofErr w:type="spellEnd"/>
-      <w:r>
-        <w:t>[</w:t>
-      </w:r>
-      <w:proofErr w:type="gramEnd"/>
-      <w:r>
-        <w:t>] = new int[] { 1, 6, 2, 2, 5 };</w:t>
+        <w:rPr>
+          <w:rFonts w:hint="eastAsia"/>
+        </w:rPr>
+      </w:pPr>
+      <w:r>
+        <w:tab/>
+      </w:r>
+      <w:r>
+        <w:tab/>
+        <w:t>int arr[] = new int[] { 1, 6, 2, 2, 5 };</w:t>
       </w:r>
     </w:p>
     <w:p>
       <w:pPr>
         <w:pStyle w:val="2"/>
         <w:ind w:firstLineChars="200" w:firstLine="420"/>
-      </w:pPr>
-      <w:r>
-        <w:tab/>
-      </w:r>
-      <w:r>
-        <w:tab/>
-        <w:t xml:space="preserve">int </w:t>
-      </w:r>
-      <w:proofErr w:type="gramStart"/>
-      <w:r>
-        <w:t>expected[</w:t>
-      </w:r>
-      <w:proofErr w:type="gramEnd"/>
-      <w:r>
-        <w:t>] = new int[] { 1, 2, 2, 5, 6 };</w:t>
+        <w:rPr>
+          <w:rFonts w:hint="eastAsia"/>
+        </w:rPr>
+      </w:pPr>
+      <w:r>
+        <w:tab/>
+      </w:r>
+      <w:r>
+        <w:tab/>
+        <w:t>int expected[] = new int[] { 1, 2, 2, 5, 6 };</w:t>
       </w:r>
     </w:p>
     <w:p>
       <w:pPr>
         <w:pStyle w:val="2"/>
         <w:ind w:firstLineChars="200" w:firstLine="420"/>
-      </w:pPr>
-      <w:r>
-        <w:tab/>
-      </w:r>
-      <w:r>
-        <w:tab/>
-      </w:r>
-      <w:proofErr w:type="spellStart"/>
-      <w:r>
-        <w:t>arr</w:t>
-      </w:r>
-      <w:proofErr w:type="spellEnd"/>
-      <w:r>
-        <w:t xml:space="preserve"> = </w:t>
-      </w:r>
-      <w:proofErr w:type="spellStart"/>
-      <w:r>
-        <w:t>BubbleSort.BubbleSort</w:t>
-      </w:r>
-      <w:proofErr w:type="spellEnd"/>
-      <w:r>
-        <w:t>(</w:t>
-      </w:r>
-      <w:proofErr w:type="spellStart"/>
-      <w:r>
-        <w:t>arr</w:t>
-      </w:r>
-      <w:proofErr w:type="spellEnd"/>
-      <w:r>
-        <w:t>);</w:t>
+        <w:rPr>
+          <w:rFonts w:hint="eastAsia"/>
+        </w:rPr>
+      </w:pPr>
+      <w:r>
+        <w:tab/>
+      </w:r>
+      <w:r>
+        <w:tab/>
+        <w:t>arr = BubbleSort.BubbleSort(arr);</w:t>
       </w:r>
     </w:p>
     <w:p>
       <w:pPr>
         <w:pStyle w:val="2"/>
         <w:ind w:firstLineChars="200" w:firstLine="420"/>
-      </w:pPr>
-      <w:r>
-        <w:tab/>
-      </w:r>
-      <w:r>
-        <w:tab/>
-      </w:r>
-      <w:proofErr w:type="spellStart"/>
-      <w:proofErr w:type="gramStart"/>
-      <w:r>
-        <w:t>assertEquals</w:t>
-      </w:r>
-      <w:proofErr w:type="spellEnd"/>
-      <w:r>
-        <w:t>(</w:t>
-      </w:r>
-      <w:proofErr w:type="spellStart"/>
-      <w:proofErr w:type="gramEnd"/>
-      <w:r>
-        <w:t>Arrays.toString</w:t>
-      </w:r>
-      <w:proofErr w:type="spellEnd"/>
-      <w:r>
-        <w:t xml:space="preserve">(expected), </w:t>
-      </w:r>
-      <w:proofErr w:type="spellStart"/>
-      <w:r>
-        <w:t>Arrays.toString</w:t>
-      </w:r>
-      <w:proofErr w:type="spellEnd"/>
-      <w:r>
-        <w:t>(</w:t>
-      </w:r>
-      <w:proofErr w:type="spellStart"/>
-      <w:r>
-        <w:t>arr</w:t>
-      </w:r>
-      <w:proofErr w:type="spellEnd"/>
-      <w:r>
-        <w:t>));</w:t>
+        <w:rPr>
+          <w:rFonts w:hint="eastAsia"/>
+        </w:rPr>
+      </w:pPr>
+      <w:r>
+        <w:tab/>
+      </w:r>
+      <w:r>
+        <w:tab/>
+        <w:t>assertEquals(Arrays.toString(expected), Arrays.toString(arr));</w:t>
       </w:r>
     </w:p>
     <w:p>
       <w:pPr>
         <w:pStyle w:val="2"/>
         <w:ind w:firstLineChars="200" w:firstLine="420"/>
+        <w:rPr>
+          <w:rFonts w:hint="eastAsia"/>
+        </w:rPr>
       </w:pPr>
       <w:r>
         <w:tab/>
@@ -3335,39 +2921,18 @@
       </w:r>
     </w:p>
     <w:p>
-      <w:pPr>
-        <w:rPr>
-          <w:rFonts w:hint="eastAsia"/>
-        </w:rPr>
-      </w:pPr>
-      <w:r>
-        <w:rPr>
-          <w:rFonts w:hint="eastAsia"/>
-        </w:rPr>
-        <w:t>实验三和实验四实际上都是使用变异体的生成和测试工具来测试我们的测试样</w:t>
-      </w:r>
-      <w:proofErr w:type="gramStart"/>
-      <w:r>
-        <w:rPr>
-          <w:rFonts w:hint="eastAsia"/>
-        </w:rPr>
-        <w:t>例是否</w:t>
-      </w:r>
-      <w:proofErr w:type="gramEnd"/>
-      <w:r>
-        <w:rPr>
-          <w:rFonts w:hint="eastAsia"/>
-        </w:rPr>
-        <w:t>足够强壮，发现更多的错误。在实验三中我们使用</w:t>
-      </w:r>
-      <w:proofErr w:type="spellStart"/>
+      <w:r>
+        <w:rPr>
+          <w:rFonts w:hint="eastAsia"/>
+        </w:rPr>
+        <w:t>实验三和实验四实际上都是使用变异体的生成和测试工具来测试我们的测试样例是否足够强壮，发现更多的错误。在实验三中我们使用</w:t>
+      </w:r>
       <w:r>
         <w:rPr>
           <w:rFonts w:hint="eastAsia"/>
         </w:rPr>
         <w:t>mujava</w:t>
       </w:r>
-      <w:proofErr w:type="spellEnd"/>
       <w:r>
         <w:rPr>
           <w:rFonts w:hint="eastAsia"/>
@@ -3411,21 +2976,7 @@
         <w:rPr>
           <w:rFonts w:hint="eastAsia"/>
         </w:rPr>
-        <w:t>可以直观的看到杀死</w:t>
-      </w:r>
-      <w:proofErr w:type="gramStart"/>
-      <w:r>
-        <w:rPr>
-          <w:rFonts w:hint="eastAsia"/>
-        </w:rPr>
-        <w:t>率信息</w:t>
-      </w:r>
-      <w:proofErr w:type="gramEnd"/>
-      <w:r>
-        <w:rPr>
-          <w:rFonts w:hint="eastAsia"/>
-        </w:rPr>
-        <w:t>来进一步帮助我们判断是否需要提升补足测试样例。</w:t>
+        <w:t>可以直观的看到杀死率信息来进一步帮助我们判断是否需要提升补足测试样例。</w:t>
       </w:r>
     </w:p>
     <w:sectPr>
@@ -4947,6 +4498,10 @@
 </file>
 
 <file path=customXml/item1.xml><?xml version="1.0" encoding="utf-8"?>
+<b:Sources xmlns:b="http://schemas.openxmlformats.org/officeDocument/2006/bibliography" xmlns="http://schemas.openxmlformats.org/officeDocument/2006/bibliography" SelectedStyle="\APASixthEditionOfficeOnline.xsl" StyleName="APA" Version="6"/>
+</file>
+
+<file path=customXml/item2.xml><?xml version="1.0" encoding="utf-8"?>
 <s:customData xmlns="http://www.wps.cn/officeDocument/2013/wpsCustomData" xmlns:s="http://www.wps.cn/officeDocument/2013/wpsCustomData">
   <customSectProps>
     <customSectPr/>
@@ -4954,22 +4509,18 @@
 </s:customData>
 </file>
 
-<file path=customXml/item2.xml><?xml version="1.0" encoding="utf-8"?>
-<b:Sources xmlns:b="http://schemas.openxmlformats.org/officeDocument/2006/bibliography" xmlns="http://schemas.openxmlformats.org/officeDocument/2006/bibliography" SelectedStyle="\APASixthEditionOfficeOnline.xsl" StyleName="APA" Version="6"/>
+<file path=customXml/itemProps1.xml><?xml version="1.0" encoding="utf-8"?>
+<ds:datastoreItem xmlns:ds="http://schemas.openxmlformats.org/officeDocument/2006/customXml" ds:itemID="{77BE388C-2428-46E1-AFC8-D0723233AE14}">
+  <ds:schemaRefs>
+    <ds:schemaRef ds:uri="http://schemas.openxmlformats.org/officeDocument/2006/bibliography"/>
+  </ds:schemaRefs>
+</ds:datastoreItem>
 </file>
 
-<file path=customXml/itemProps1.xml><?xml version="1.0" encoding="utf-8"?>
+<file path=customXml/itemProps2.xml><?xml version="1.0" encoding="utf-8"?>
 <ds:datastoreItem xmlns:ds="http://schemas.openxmlformats.org/officeDocument/2006/customXml" ds:itemID="{B1977F7D-205B-4081-913C-38D41E755F92}">
   <ds:schemaRefs>
     <ds:schemaRef ds:uri="http://www.wps.cn/officeDocument/2013/wpsCustomData"/>
   </ds:schemaRefs>
 </ds:datastoreItem>
-</file>
-
-<file path=customXml/itemProps2.xml><?xml version="1.0" encoding="utf-8"?>
-<ds:datastoreItem xmlns:ds="http://schemas.openxmlformats.org/officeDocument/2006/customXml" ds:itemID="{77BE388C-2428-46E1-AFC8-D0723233AE14}">
-  <ds:schemaRefs>
-    <ds:schemaRef ds:uri="http://schemas.openxmlformats.org/officeDocument/2006/bibliography"/>
-  </ds:schemaRefs>
-</ds:datastoreItem>
 </file>